--- a/Git.docx
+++ b/Git.docx
@@ -24,7 +24,13 @@
     </w:p>
     <w:p>
       <w:r>
-        <w:t>2)to create any text file using git then</w:t>
+        <w:t>2)</w:t>
+      </w:r>
+      <w:r>
+        <w:t>T</w:t>
+      </w:r>
+      <w:r>
+        <w:t>o create any text file using git then</w:t>
       </w:r>
     </w:p>
     <w:p>
@@ -73,41 +79,485 @@
       <w:r>
         <w:t>Use -D if not deleting</w:t>
       </w:r>
+    </w:p>
+    <w:p>
+      <w:pPr>
+        <w:ind w:left="720" w:hanging="720"/>
+      </w:pPr>
+      <w:r>
+        <w:t>4)</w:t>
+      </w:r>
+      <w:r>
+        <w:t>T</w:t>
+      </w:r>
+      <w:r>
+        <w:t>o create branch inside branch</w:t>
+      </w:r>
+    </w:p>
+    <w:p>
+      <w:r>
+        <w:t>Git checkout -b v2/</w:t>
+      </w:r>
+      <w:r>
+        <w:t>Shubham</w:t>
+      </w:r>
+    </w:p>
+    <w:p>
+      <w:r>
+        <w:t>5)</w:t>
+      </w:r>
+      <w:r>
+        <w:t>I</w:t>
+      </w:r>
+      <w:r>
+        <w:t xml:space="preserve">f you want to merge the </w:t>
+      </w:r>
+      <w:r>
+        <w:t xml:space="preserve">one branch to another branch then </w:t>
+      </w:r>
+    </w:p>
+    <w:p>
+      <w:proofErr w:type="spellStart"/>
+      <w:proofErr w:type="gramStart"/>
+      <w:r>
+        <w:t>Esc:qw</w:t>
+      </w:r>
+      <w:proofErr w:type="spellEnd"/>
+      <w:proofErr w:type="gramEnd"/>
+      <w:r>
+        <w:t xml:space="preserve"> to save the changes </w:t>
+      </w:r>
+    </w:p>
+    <w:p>
+      <w:pPr>
+        <w:rPr>
+          <w:b/>
+        </w:rPr>
+      </w:pPr>
+      <w:r>
+        <w:t>6)</w:t>
+      </w:r>
+      <w:r>
+        <w:rPr>
+          <w:b/>
+        </w:rPr>
+        <w:t>I</w:t>
+      </w:r>
+      <w:r>
+        <w:rPr>
+          <w:b/>
+        </w:rPr>
+        <w:t>f want to change the name of selected branch then we can use</w:t>
+      </w:r>
+    </w:p>
+    <w:p>
+      <w:r>
+        <w:t xml:space="preserve">Git branch -m </w:t>
+      </w:r>
+      <w:proofErr w:type="spellStart"/>
+      <w:r>
+        <w:t>branch_name_that_you_want_to_Change</w:t>
+      </w:r>
+      <w:proofErr w:type="spellEnd"/>
+    </w:p>
+    <w:p>
+      <w:r>
+        <w:t>7)</w:t>
+      </w:r>
+      <w:r>
+        <w:t>You need to add origin address then</w:t>
+      </w:r>
+    </w:p>
+    <w:p>
+      <w:r>
+        <w:t xml:space="preserve">Git remote add origin </w:t>
+      </w:r>
+      <w:proofErr w:type="spellStart"/>
+      <w:r>
+        <w:t>address.git</w:t>
+      </w:r>
+      <w:proofErr w:type="spellEnd"/>
+    </w:p>
+    <w:p>
+      <w:pPr>
+        <w:shd w:val="clear" w:color="auto" w:fill="0D1117"/>
+        <w:spacing w:after="0" w:line="240" w:lineRule="auto"/>
+        <w:outlineLvl w:val="2"/>
+        <w:rPr>
+          <w:rFonts w:ascii="Segoe UI" w:eastAsia="Times New Roman" w:hAnsi="Segoe UI" w:cs="Segoe UI"/>
+          <w:b/>
+          <w:bCs/>
+          <w:color w:val="C9D1D9"/>
+          <w:sz w:val="30"/>
+          <w:szCs w:val="30"/>
+        </w:rPr>
+      </w:pPr>
+      <w:r>
+        <w:rPr>
+          <w:rFonts w:ascii="Segoe UI" w:eastAsia="Times New Roman" w:hAnsi="Segoe UI" w:cs="Segoe UI"/>
+          <w:b/>
+          <w:bCs/>
+          <w:color w:val="C9D1D9"/>
+          <w:sz w:val="30"/>
+          <w:szCs w:val="30"/>
+        </w:rPr>
+        <w:t>…or create a new repository on the command line</w:t>
+      </w:r>
+    </w:p>
+    <w:p>
+      <w:pPr>
+        <w:tabs>
+          <w:tab w:val="left" w:pos="916"/>
+          <w:tab w:val="left" w:pos="1832"/>
+          <w:tab w:val="left" w:pos="2748"/>
+          <w:tab w:val="left" w:pos="3664"/>
+          <w:tab w:val="left" w:pos="4580"/>
+          <w:tab w:val="left" w:pos="5496"/>
+          <w:tab w:val="left" w:pos="6412"/>
+          <w:tab w:val="left" w:pos="7328"/>
+          <w:tab w:val="left" w:pos="8244"/>
+          <w:tab w:val="left" w:pos="9160"/>
+          <w:tab w:val="left" w:pos="10076"/>
+          <w:tab w:val="left" w:pos="10992"/>
+          <w:tab w:val="left" w:pos="11908"/>
+          <w:tab w:val="left" w:pos="12824"/>
+          <w:tab w:val="left" w:pos="13740"/>
+          <w:tab w:val="left" w:pos="14656"/>
+        </w:tabs>
+        <w:spacing w:after="0" w:line="240" w:lineRule="auto"/>
+        <w:rPr>
+          <w:rFonts w:ascii="Consolas" w:eastAsia="Times New Roman" w:hAnsi="Consolas" w:cs="Courier New"/>
+          <w:color w:val="C9D1D9"/>
+          <w:sz w:val="20"/>
+          <w:szCs w:val="20"/>
+        </w:rPr>
+      </w:pPr>
+      <w:r>
+        <w:rPr>
+          <w:rFonts w:ascii="Consolas" w:eastAsia="Times New Roman" w:hAnsi="Consolas" w:cs="Courier New"/>
+          <w:color w:val="C9D1D9"/>
+          <w:sz w:val="20"/>
+          <w:szCs w:val="20"/>
+        </w:rPr>
+        <w:t>echo "# Demo" &gt;&gt; README.md</w:t>
+      </w:r>
+    </w:p>
+    <w:p>
+      <w:pPr>
+        <w:tabs>
+          <w:tab w:val="left" w:pos="916"/>
+          <w:tab w:val="left" w:pos="1832"/>
+          <w:tab w:val="left" w:pos="2748"/>
+          <w:tab w:val="left" w:pos="3664"/>
+          <w:tab w:val="left" w:pos="4580"/>
+          <w:tab w:val="left" w:pos="5496"/>
+          <w:tab w:val="left" w:pos="6412"/>
+          <w:tab w:val="left" w:pos="7328"/>
+          <w:tab w:val="left" w:pos="8244"/>
+          <w:tab w:val="left" w:pos="9160"/>
+          <w:tab w:val="left" w:pos="10076"/>
+          <w:tab w:val="left" w:pos="10992"/>
+          <w:tab w:val="left" w:pos="11908"/>
+          <w:tab w:val="left" w:pos="12824"/>
+          <w:tab w:val="left" w:pos="13740"/>
+          <w:tab w:val="left" w:pos="14656"/>
+        </w:tabs>
+        <w:spacing w:after="0" w:line="240" w:lineRule="auto"/>
+        <w:rPr>
+          <w:rFonts w:ascii="Consolas" w:eastAsia="Times New Roman" w:hAnsi="Consolas" w:cs="Courier New"/>
+          <w:color w:val="C9D1D9"/>
+          <w:sz w:val="20"/>
+          <w:szCs w:val="20"/>
+        </w:rPr>
+      </w:pPr>
+      <w:r>
+        <w:rPr>
+          <w:rFonts w:ascii="Consolas" w:eastAsia="Times New Roman" w:hAnsi="Consolas" w:cs="Courier New"/>
+          <w:color w:val="C9D1D9"/>
+          <w:sz w:val="20"/>
+          <w:szCs w:val="20"/>
+        </w:rPr>
+        <w:t xml:space="preserve">git </w:t>
+      </w:r>
+      <w:proofErr w:type="spellStart"/>
+      <w:r>
+        <w:rPr>
+          <w:rFonts w:ascii="Consolas" w:eastAsia="Times New Roman" w:hAnsi="Consolas" w:cs="Courier New"/>
+          <w:color w:val="C9D1D9"/>
+          <w:sz w:val="20"/>
+          <w:szCs w:val="20"/>
+        </w:rPr>
+        <w:t>init</w:t>
+      </w:r>
+      <w:proofErr w:type="spellEnd"/>
+    </w:p>
+    <w:p>
+      <w:pPr>
+        <w:tabs>
+          <w:tab w:val="left" w:pos="916"/>
+          <w:tab w:val="left" w:pos="1832"/>
+          <w:tab w:val="left" w:pos="2748"/>
+          <w:tab w:val="left" w:pos="3664"/>
+          <w:tab w:val="left" w:pos="4580"/>
+          <w:tab w:val="left" w:pos="5496"/>
+          <w:tab w:val="left" w:pos="6412"/>
+          <w:tab w:val="left" w:pos="7328"/>
+          <w:tab w:val="left" w:pos="8244"/>
+          <w:tab w:val="left" w:pos="9160"/>
+          <w:tab w:val="left" w:pos="10076"/>
+          <w:tab w:val="left" w:pos="10992"/>
+          <w:tab w:val="left" w:pos="11908"/>
+          <w:tab w:val="left" w:pos="12824"/>
+          <w:tab w:val="left" w:pos="13740"/>
+          <w:tab w:val="left" w:pos="14656"/>
+        </w:tabs>
+        <w:spacing w:after="0" w:line="240" w:lineRule="auto"/>
+        <w:rPr>
+          <w:rFonts w:ascii="Consolas" w:eastAsia="Times New Roman" w:hAnsi="Consolas" w:cs="Courier New"/>
+          <w:color w:val="C9D1D9"/>
+          <w:sz w:val="20"/>
+          <w:szCs w:val="20"/>
+        </w:rPr>
+      </w:pPr>
+      <w:r>
+        <w:rPr>
+          <w:rFonts w:ascii="Consolas" w:eastAsia="Times New Roman" w:hAnsi="Consolas" w:cs="Courier New"/>
+          <w:color w:val="C9D1D9"/>
+          <w:sz w:val="20"/>
+          <w:szCs w:val="20"/>
+        </w:rPr>
+        <w:t>git add README.md</w:t>
+      </w:r>
+    </w:p>
+    <w:p>
+      <w:pPr>
+        <w:tabs>
+          <w:tab w:val="left" w:pos="916"/>
+          <w:tab w:val="left" w:pos="1832"/>
+          <w:tab w:val="left" w:pos="2748"/>
+          <w:tab w:val="left" w:pos="3664"/>
+          <w:tab w:val="left" w:pos="4580"/>
+          <w:tab w:val="left" w:pos="5496"/>
+          <w:tab w:val="left" w:pos="6412"/>
+          <w:tab w:val="left" w:pos="7328"/>
+          <w:tab w:val="left" w:pos="8244"/>
+          <w:tab w:val="left" w:pos="9160"/>
+          <w:tab w:val="left" w:pos="10076"/>
+          <w:tab w:val="left" w:pos="10992"/>
+          <w:tab w:val="left" w:pos="11908"/>
+          <w:tab w:val="left" w:pos="12824"/>
+          <w:tab w:val="left" w:pos="13740"/>
+          <w:tab w:val="left" w:pos="14656"/>
+        </w:tabs>
+        <w:spacing w:after="0" w:line="240" w:lineRule="auto"/>
+        <w:rPr>
+          <w:rFonts w:ascii="Consolas" w:eastAsia="Times New Roman" w:hAnsi="Consolas" w:cs="Courier New"/>
+          <w:color w:val="C9D1D9"/>
+          <w:sz w:val="20"/>
+          <w:szCs w:val="20"/>
+        </w:rPr>
+      </w:pPr>
+      <w:r>
+        <w:rPr>
+          <w:rFonts w:ascii="Consolas" w:eastAsia="Times New Roman" w:hAnsi="Consolas" w:cs="Courier New"/>
+          <w:color w:val="C9D1D9"/>
+          <w:sz w:val="20"/>
+          <w:szCs w:val="20"/>
+        </w:rPr>
+        <w:t>git commit -m "first commit"</w:t>
+      </w:r>
+    </w:p>
+    <w:p>
+      <w:pPr>
+        <w:tabs>
+          <w:tab w:val="left" w:pos="916"/>
+          <w:tab w:val="left" w:pos="1832"/>
+          <w:tab w:val="left" w:pos="2748"/>
+          <w:tab w:val="left" w:pos="3664"/>
+          <w:tab w:val="left" w:pos="4580"/>
+          <w:tab w:val="left" w:pos="5496"/>
+          <w:tab w:val="left" w:pos="6412"/>
+          <w:tab w:val="left" w:pos="7328"/>
+          <w:tab w:val="left" w:pos="8244"/>
+          <w:tab w:val="left" w:pos="9160"/>
+          <w:tab w:val="left" w:pos="10076"/>
+          <w:tab w:val="left" w:pos="10992"/>
+          <w:tab w:val="left" w:pos="11908"/>
+          <w:tab w:val="left" w:pos="12824"/>
+          <w:tab w:val="left" w:pos="13740"/>
+          <w:tab w:val="left" w:pos="14656"/>
+        </w:tabs>
+        <w:spacing w:after="0" w:line="240" w:lineRule="auto"/>
+        <w:rPr>
+          <w:rFonts w:ascii="Consolas" w:eastAsia="Times New Roman" w:hAnsi="Consolas" w:cs="Courier New"/>
+          <w:color w:val="C9D1D9"/>
+          <w:sz w:val="20"/>
+          <w:szCs w:val="20"/>
+        </w:rPr>
+      </w:pPr>
+      <w:r>
+        <w:rPr>
+          <w:rFonts w:ascii="Consolas" w:eastAsia="Times New Roman" w:hAnsi="Consolas" w:cs="Courier New"/>
+          <w:color w:val="C9D1D9"/>
+          <w:sz w:val="20"/>
+          <w:szCs w:val="20"/>
+        </w:rPr>
+        <w:t>git branch -M 'main'</w:t>
+      </w:r>
+    </w:p>
+    <w:p>
+      <w:pPr>
+        <w:tabs>
+          <w:tab w:val="left" w:pos="916"/>
+          <w:tab w:val="left" w:pos="1832"/>
+          <w:tab w:val="left" w:pos="2748"/>
+          <w:tab w:val="left" w:pos="3664"/>
+          <w:tab w:val="left" w:pos="4580"/>
+          <w:tab w:val="left" w:pos="5496"/>
+          <w:tab w:val="left" w:pos="6412"/>
+          <w:tab w:val="left" w:pos="7328"/>
+          <w:tab w:val="left" w:pos="8244"/>
+          <w:tab w:val="left" w:pos="9160"/>
+          <w:tab w:val="left" w:pos="10076"/>
+          <w:tab w:val="left" w:pos="10992"/>
+          <w:tab w:val="left" w:pos="11908"/>
+          <w:tab w:val="left" w:pos="12824"/>
+          <w:tab w:val="left" w:pos="13740"/>
+          <w:tab w:val="left" w:pos="14656"/>
+        </w:tabs>
+        <w:spacing w:after="0" w:line="240" w:lineRule="auto"/>
+        <w:rPr>
+          <w:rFonts w:ascii="Consolas" w:eastAsia="Times New Roman" w:hAnsi="Consolas" w:cs="Courier New"/>
+          <w:color w:val="C9D1D9"/>
+          <w:sz w:val="20"/>
+          <w:szCs w:val="20"/>
+        </w:rPr>
+      </w:pPr>
+      <w:r>
+        <w:rPr>
+          <w:rFonts w:ascii="Consolas" w:eastAsia="Times New Roman" w:hAnsi="Consolas" w:cs="Courier New"/>
+          <w:color w:val="C9D1D9"/>
+          <w:sz w:val="20"/>
+          <w:szCs w:val="20"/>
+        </w:rPr>
+        <w:t>git remote add origin https://github.com/shubhamthakur614/Demo.git</w:t>
+      </w:r>
+    </w:p>
+    <w:p>
+      <w:pPr>
+        <w:tabs>
+          <w:tab w:val="left" w:pos="916"/>
+          <w:tab w:val="left" w:pos="1832"/>
+          <w:tab w:val="left" w:pos="2748"/>
+          <w:tab w:val="left" w:pos="3664"/>
+          <w:tab w:val="left" w:pos="4580"/>
+          <w:tab w:val="left" w:pos="5496"/>
+          <w:tab w:val="left" w:pos="6412"/>
+          <w:tab w:val="left" w:pos="7328"/>
+          <w:tab w:val="left" w:pos="8244"/>
+          <w:tab w:val="left" w:pos="9160"/>
+          <w:tab w:val="left" w:pos="10076"/>
+          <w:tab w:val="left" w:pos="10992"/>
+          <w:tab w:val="left" w:pos="11908"/>
+          <w:tab w:val="left" w:pos="12824"/>
+          <w:tab w:val="left" w:pos="13740"/>
+          <w:tab w:val="left" w:pos="14656"/>
+        </w:tabs>
+        <w:spacing w:after="0" w:line="240" w:lineRule="auto"/>
+        <w:rPr>
+          <w:rFonts w:ascii="Consolas" w:eastAsia="Times New Roman" w:hAnsi="Consolas" w:cs="Courier New"/>
+          <w:color w:val="C9D1D9"/>
+          <w:sz w:val="20"/>
+          <w:szCs w:val="20"/>
+        </w:rPr>
+      </w:pPr>
+      <w:r>
+        <w:rPr>
+          <w:rFonts w:ascii="Consolas" w:eastAsia="Times New Roman" w:hAnsi="Consolas" w:cs="Courier New"/>
+          <w:color w:val="C9D1D9"/>
+          <w:sz w:val="20"/>
+          <w:szCs w:val="20"/>
+        </w:rPr>
+        <w:t>git push -u origin 'main'</w:t>
+      </w:r>
+    </w:p>
+    <w:p/>
+    <w:p>
+      <w:pPr>
+        <w:pStyle w:val="Heading3"/>
+        <w:shd w:val="clear" w:color="auto" w:fill="0D1117"/>
+        <w:spacing w:before="0" w:beforeAutospacing="0" w:after="0" w:afterAutospacing="0"/>
+        <w:rPr>
+          <w:rFonts w:ascii="Segoe UI" w:hAnsi="Segoe UI" w:cs="Segoe UI"/>
+          <w:color w:val="C9D1D9"/>
+          <w:sz w:val="30"/>
+          <w:szCs w:val="30"/>
+        </w:rPr>
+      </w:pPr>
+      <w:r>
+        <w:rPr>
+          <w:rFonts w:ascii="Segoe UI" w:hAnsi="Segoe UI" w:cs="Segoe UI"/>
+          <w:color w:val="C9D1D9"/>
+          <w:sz w:val="30"/>
+          <w:szCs w:val="30"/>
+        </w:rPr>
+        <w:t>…or push an existing repository from the command line</w:t>
+      </w:r>
+    </w:p>
+    <w:p>
+      <w:pPr>
+        <w:pStyle w:val="HTMLPreformatted"/>
+        <w:rPr>
+          <w:rFonts w:ascii="Consolas" w:hAnsi="Consolas"/>
+          <w:color w:val="C9D1D9"/>
+        </w:rPr>
+      </w:pPr>
+      <w:r>
+        <w:rPr>
+          <w:rStyle w:val="user-select-contain"/>
+          <w:rFonts w:ascii="Consolas" w:hAnsi="Consolas"/>
+          <w:color w:val="C9D1D9"/>
+        </w:rPr>
+        <w:t>git remote add origin https://github.com/shubhamthakur614/Demo.git</w:t>
+      </w:r>
+    </w:p>
+    <w:p>
+      <w:pPr>
+        <w:pStyle w:val="HTMLPreformatted"/>
+        <w:rPr>
+          <w:rFonts w:ascii="Consolas" w:hAnsi="Consolas"/>
+          <w:color w:val="C9D1D9"/>
+        </w:rPr>
+      </w:pPr>
+      <w:r>
+        <w:rPr>
+          <w:rStyle w:val="user-select-contain"/>
+          <w:rFonts w:ascii="Consolas" w:hAnsi="Consolas"/>
+          <w:color w:val="C9D1D9"/>
+        </w:rPr>
+        <w:t>git branch -M 'main'</w:t>
+      </w:r>
+    </w:p>
+    <w:p>
+      <w:pPr>
+        <w:pStyle w:val="HTMLPreformatted"/>
+        <w:rPr>
+          <w:rFonts w:ascii="Consolas" w:hAnsi="Consolas"/>
+          <w:color w:val="C9D1D9"/>
+        </w:rPr>
+      </w:pPr>
+      <w:r>
+        <w:rPr>
+          <w:rStyle w:val="user-select-contain"/>
+          <w:rFonts w:ascii="Consolas" w:hAnsi="Consolas"/>
+          <w:color w:val="C9D1D9"/>
+        </w:rPr>
+        <w:t>git push -u origin 'main'</w:t>
+      </w:r>
+    </w:p>
+    <w:p>
       <w:bookmarkStart w:id="0" w:name="_GoBack"/>
       <w:bookmarkEnd w:id="0"/>
-    </w:p>
-    <w:p>
-      <w:r>
-        <w:t>4)to create branch inside branch</w:t>
-      </w:r>
-    </w:p>
-    <w:p>
-      <w:r>
-        <w:t>Git checkout -b v2/</w:t>
-      </w:r>
-      <w:r>
-        <w:t>Shubham</w:t>
-      </w:r>
-    </w:p>
-    <w:p>
-      <w:r>
-        <w:t xml:space="preserve">5)if you want to merge the </w:t>
-      </w:r>
-      <w:r>
-        <w:t xml:space="preserve">one branch to another branch then </w:t>
-      </w:r>
-    </w:p>
-    <w:p>
-      <w:proofErr w:type="spellStart"/>
-      <w:proofErr w:type="gramStart"/>
-      <w:r>
-        <w:t>Esc:qw</w:t>
-      </w:r>
-      <w:proofErr w:type="spellEnd"/>
-      <w:proofErr w:type="gramEnd"/>
-      <w:r>
-        <w:t xml:space="preserve"> to save the changes </w:t>
-      </w:r>
     </w:p>
     <w:p/>
     <w:sectPr>
@@ -518,6 +968,25 @@
     <w:name w:val="Normal"/>
     <w:qFormat/>
   </w:style>
+  <w:style w:type="paragraph" w:styleId="Heading3">
+    <w:name w:val="heading 3"/>
+    <w:basedOn w:val="Normal"/>
+    <w:link w:val="Heading3Char"/>
+    <w:uiPriority w:val="9"/>
+    <w:qFormat/>
+    <w:rsid w:val="00CF16F8"/>
+    <w:pPr>
+      <w:spacing w:before="100" w:beforeAutospacing="1" w:after="100" w:afterAutospacing="1" w:line="240" w:lineRule="auto"/>
+      <w:outlineLvl w:val="2"/>
+    </w:pPr>
+    <w:rPr>
+      <w:rFonts w:ascii="Times New Roman" w:eastAsia="Times New Roman" w:hAnsi="Times New Roman" w:cs="Times New Roman"/>
+      <w:b/>
+      <w:bCs/>
+      <w:sz w:val="27"/>
+      <w:szCs w:val="27"/>
+    </w:rPr>
+  </w:style>
   <w:style w:type="character" w:default="1" w:styleId="DefaultParagraphFont">
     <w:name w:val="Default Paragraph Font"/>
     <w:uiPriority w:val="1"/>
@@ -544,6 +1013,73 @@
     <w:uiPriority w:val="99"/>
     <w:semiHidden/>
     <w:unhideWhenUsed/>
+  </w:style>
+  <w:style w:type="character" w:customStyle="1" w:styleId="Heading3Char">
+    <w:name w:val="Heading 3 Char"/>
+    <w:basedOn w:val="DefaultParagraphFont"/>
+    <w:link w:val="Heading3"/>
+    <w:uiPriority w:val="9"/>
+    <w:rsid w:val="00CF16F8"/>
+    <w:rPr>
+      <w:rFonts w:ascii="Times New Roman" w:eastAsia="Times New Roman" w:hAnsi="Times New Roman" w:cs="Times New Roman"/>
+      <w:b/>
+      <w:bCs/>
+      <w:sz w:val="27"/>
+      <w:szCs w:val="27"/>
+    </w:rPr>
+  </w:style>
+  <w:style w:type="paragraph" w:styleId="HTMLPreformatted">
+    <w:name w:val="HTML Preformatted"/>
+    <w:basedOn w:val="Normal"/>
+    <w:link w:val="HTMLPreformattedChar"/>
+    <w:uiPriority w:val="99"/>
+    <w:semiHidden/>
+    <w:unhideWhenUsed/>
+    <w:rsid w:val="00CF16F8"/>
+    <w:pPr>
+      <w:tabs>
+        <w:tab w:val="left" w:pos="916"/>
+        <w:tab w:val="left" w:pos="1832"/>
+        <w:tab w:val="left" w:pos="2748"/>
+        <w:tab w:val="left" w:pos="3664"/>
+        <w:tab w:val="left" w:pos="4580"/>
+        <w:tab w:val="left" w:pos="5496"/>
+        <w:tab w:val="left" w:pos="6412"/>
+        <w:tab w:val="left" w:pos="7328"/>
+        <w:tab w:val="left" w:pos="8244"/>
+        <w:tab w:val="left" w:pos="9160"/>
+        <w:tab w:val="left" w:pos="10076"/>
+        <w:tab w:val="left" w:pos="10992"/>
+        <w:tab w:val="left" w:pos="11908"/>
+        <w:tab w:val="left" w:pos="12824"/>
+        <w:tab w:val="left" w:pos="13740"/>
+        <w:tab w:val="left" w:pos="14656"/>
+      </w:tabs>
+      <w:spacing w:after="0" w:line="240" w:lineRule="auto"/>
+    </w:pPr>
+    <w:rPr>
+      <w:rFonts w:ascii="Courier New" w:eastAsia="Times New Roman" w:hAnsi="Courier New" w:cs="Courier New"/>
+      <w:sz w:val="20"/>
+      <w:szCs w:val="20"/>
+    </w:rPr>
+  </w:style>
+  <w:style w:type="character" w:customStyle="1" w:styleId="HTMLPreformattedChar">
+    <w:name w:val="HTML Preformatted Char"/>
+    <w:basedOn w:val="DefaultParagraphFont"/>
+    <w:link w:val="HTMLPreformatted"/>
+    <w:uiPriority w:val="99"/>
+    <w:semiHidden/>
+    <w:rsid w:val="00CF16F8"/>
+    <w:rPr>
+      <w:rFonts w:ascii="Courier New" w:eastAsia="Times New Roman" w:hAnsi="Courier New" w:cs="Courier New"/>
+      <w:sz w:val="20"/>
+      <w:szCs w:val="20"/>
+    </w:rPr>
+  </w:style>
+  <w:style w:type="character" w:customStyle="1" w:styleId="user-select-contain">
+    <w:name w:val="user-select-contain"/>
+    <w:basedOn w:val="DefaultParagraphFont"/>
+    <w:rsid w:val="00CF16F8"/>
   </w:style>
 </w:styles>
 </file>
